--- a/TestPlan.docx
+++ b/TestPlan.docx
@@ -646,70 +646,7 @@
           <w:spacing w:val="-2"/>
           <w:kern w:val="36"/>
         </w:rPr>
-        <w:t>Intro</w:t>
-      </w:r>
-      <w:r>
-        <w:rPr>
-          <w:rFonts w:asciiTheme="majorHAnsi" w:hAnsiTheme="majorHAnsi" w:cstheme="majorHAnsi"/>
-          <w:color w:val="172B4D"/>
-          <w:spacing w:val="-2"/>
-          <w:kern w:val="36"/>
-        </w:rPr>
-        <w:t>d</w:t>
-      </w:r>
-      <w:r>
-        <w:rPr>
-          <w:rFonts w:asciiTheme="majorHAnsi" w:hAnsiTheme="majorHAnsi" w:cstheme="majorHAnsi"/>
-          <w:color w:val="172B4D"/>
-          <w:spacing w:val="-2"/>
-          <w:kern w:val="36"/>
-        </w:rPr>
-        <w:t>u</w:t>
-      </w:r>
-      <w:r>
-        <w:rPr>
-          <w:rFonts w:asciiTheme="majorHAnsi" w:hAnsiTheme="majorHAnsi" w:cstheme="majorHAnsi"/>
-          <w:color w:val="172B4D"/>
-          <w:spacing w:val="-2"/>
-          <w:kern w:val="36"/>
-        </w:rPr>
-        <w:t>c</w:t>
-      </w:r>
-      <w:r>
-        <w:rPr>
-          <w:rFonts w:asciiTheme="majorHAnsi" w:hAnsiTheme="majorHAnsi" w:cstheme="majorHAnsi"/>
-          <w:color w:val="172B4D"/>
-          <w:spacing w:val="-2"/>
-          <w:kern w:val="36"/>
-        </w:rPr>
-        <w:t>t</w:t>
-      </w:r>
-      <w:r>
-        <w:rPr>
-          <w:rFonts w:asciiTheme="majorHAnsi" w:hAnsiTheme="majorHAnsi" w:cstheme="majorHAnsi"/>
-          <w:color w:val="172B4D"/>
-          <w:spacing w:val="-2"/>
-          <w:kern w:val="36"/>
-        </w:rPr>
-        <w:t>i</w:t>
-      </w:r>
-      <w:r>
-        <w:rPr>
-          <w:rFonts w:asciiTheme="majorHAnsi" w:hAnsiTheme="majorHAnsi" w:cstheme="majorHAnsi"/>
-          <w:color w:val="172B4D"/>
-          <w:spacing w:val="-2"/>
-          <w:kern w:val="36"/>
-        </w:rPr>
-        <w:t>o</w:t>
-      </w:r>
-      <w:r>
-        <w:rPr>
-          <w:rFonts w:asciiTheme="majorHAnsi" w:hAnsiTheme="majorHAnsi" w:cstheme="majorHAnsi"/>
-          <w:color w:val="172B4D"/>
-          <w:spacing w:val="-2"/>
-          <w:kern w:val="36"/>
-        </w:rPr>
-        <w:t>n</w:t>
+        <w:t>Introduction</w:t>
       </w:r>
     </w:p>
     <w:p>
@@ -735,25 +672,7 @@
           <w:spacing w:val="-2"/>
           <w:kern w:val="36"/>
         </w:rPr>
-        <w:t>Ove</w:t>
-      </w:r>
-      <w:r>
-        <w:rPr>
-          <w:rFonts w:asciiTheme="majorHAnsi" w:hAnsiTheme="majorHAnsi" w:cstheme="majorHAnsi"/>
-          <w:color w:val="172B4D"/>
-          <w:spacing w:val="-2"/>
-          <w:kern w:val="36"/>
-        </w:rPr>
-        <w:t>r</w:t>
-      </w:r>
-      <w:r>
-        <w:rPr>
-          <w:rFonts w:asciiTheme="majorHAnsi" w:hAnsiTheme="majorHAnsi" w:cstheme="majorHAnsi"/>
-          <w:color w:val="172B4D"/>
-          <w:spacing w:val="-2"/>
-          <w:kern w:val="36"/>
-        </w:rPr>
-        <w:t>view</w:t>
+        <w:t>Overview</w:t>
       </w:r>
     </w:p>
     <w:p>
@@ -1036,7 +955,7 @@
           <w:kern w:val="36"/>
         </w:rPr>
         <w:lastRenderedPageBreak/>
-        <w:t>Introdu</w:t>
+        <w:t>Introduction</w:t>
       </w:r>
       <w:r>
         <w:rPr>
@@ -1047,7 +966,7 @@
           <w:spacing w:val="-2"/>
           <w:kern w:val="36"/>
         </w:rPr>
-        <w:t>c</w:t>
+        <w:t>:</w:t>
       </w:r>
       <w:r>
         <w:rPr>
@@ -1058,8 +977,74 @@
           <w:spacing w:val="-2"/>
           <w:kern w:val="36"/>
         </w:rPr>
-        <w:t>tion</w:t>
-      </w:r>
+        <w:t xml:space="preserve"> </w:t>
+      </w:r>
+      <w:r>
+        <w:rPr>
+          <w:rFonts w:asciiTheme="majorHAnsi" w:hAnsiTheme="majorHAnsi" w:cstheme="majorHAnsi"/>
+          <w:color w:val="172B4D"/>
+          <w:spacing w:val="-1"/>
+          <w:shd w:val="clear" w:color="auto" w:fill="FFFFFF"/>
+        </w:rPr>
+        <w:t xml:space="preserve">This test plan document is for the Kafka-Exercise-SDET and will cover the granular details of testing of Kafka producer and consumer communication. This Test Plan will </w:t>
+      </w:r>
+      <w:proofErr w:type="gramStart"/>
+      <w:r>
+        <w:rPr>
+          <w:rFonts w:asciiTheme="majorHAnsi" w:hAnsiTheme="majorHAnsi" w:cstheme="majorHAnsi"/>
+          <w:color w:val="172B4D"/>
+          <w:spacing w:val="-1"/>
+          <w:shd w:val="clear" w:color="auto" w:fill="FFFFFF"/>
+        </w:rPr>
+        <w:t>set-out</w:t>
+      </w:r>
+      <w:proofErr w:type="gramEnd"/>
+      <w:r>
+        <w:rPr>
+          <w:rFonts w:asciiTheme="majorHAnsi" w:hAnsiTheme="majorHAnsi" w:cstheme="majorHAnsi"/>
+          <w:color w:val="172B4D"/>
+          <w:spacing w:val="-1"/>
+          <w:shd w:val="clear" w:color="auto" w:fill="FFFFFF"/>
+        </w:rPr>
+        <w:t xml:space="preserve"> and document the details for the testing effort in terms of scope, approach, resources, schedule, and associated risk.</w:t>
+      </w:r>
+    </w:p>
+    <w:p>
+      <w:pPr>
+        <w:jc w:val="both"/>
+        <w:rPr>
+          <w:rFonts w:asciiTheme="majorHAnsi" w:hAnsiTheme="majorHAnsi" w:cstheme="majorHAnsi"/>
+          <w:color w:val="172B4D"/>
+          <w:spacing w:val="-1"/>
+          <w:shd w:val="clear" w:color="auto" w:fill="FFFFFF"/>
+        </w:rPr>
+      </w:pPr>
+    </w:p>
+    <w:p>
+      <w:pPr>
+        <w:jc w:val="both"/>
+        <w:rPr>
+          <w:rFonts w:asciiTheme="majorHAnsi" w:hAnsiTheme="majorHAnsi" w:cstheme="majorHAnsi"/>
+          <w:color w:val="172B4D"/>
+          <w:spacing w:val="-1"/>
+          <w:shd w:val="clear" w:color="auto" w:fill="FFFFFF"/>
+        </w:rPr>
+      </w:pPr>
+    </w:p>
+    <w:p>
+      <w:pPr>
+        <w:pStyle w:val="HTMLPreformatted"/>
+        <w:shd w:val="clear" w:color="auto" w:fill="FFFFFF"/>
+        <w:jc w:val="both"/>
+        <w:rPr>
+          <w:rFonts w:asciiTheme="majorHAnsi" w:hAnsiTheme="majorHAnsi" w:cstheme="majorHAnsi"/>
+          <w:color w:val="172B4D"/>
+          <w:spacing w:val="-1"/>
+          <w:sz w:val="24"/>
+          <w:szCs w:val="24"/>
+          <w:shd w:val="clear" w:color="auto" w:fill="FFFFFF"/>
+        </w:rPr>
+      </w:pPr>
       <w:r>
         <w:rPr>
           <w:rFonts w:asciiTheme="majorHAnsi" w:hAnsiTheme="majorHAnsi" w:cstheme="majorHAnsi"/>
@@ -1068,8 +1053,10 @@
           <w:color w:val="172B4D"/>
           <w:spacing w:val="-2"/>
           <w:kern w:val="36"/>
-        </w:rPr>
-        <w:t>:</w:t>
+          <w:sz w:val="24"/>
+          <w:szCs w:val="24"/>
+        </w:rPr>
+        <w:t>Overview</w:t>
       </w:r>
       <w:r>
         <w:rPr>
@@ -1079,72 +1066,104 @@
           <w:color w:val="172B4D"/>
           <w:spacing w:val="-2"/>
           <w:kern w:val="36"/>
-        </w:rPr>
-        <w:t xml:space="preserve"> </w:t>
-      </w:r>
-      <w:r>
-        <w:rPr>
-          <w:rFonts w:asciiTheme="majorHAnsi" w:hAnsiTheme="majorHAnsi" w:cstheme="majorHAnsi"/>
-          <w:color w:val="172B4D"/>
-          <w:spacing w:val="-1"/>
-          <w:shd w:val="clear" w:color="auto" w:fill="FFFFFF"/>
-        </w:rPr>
-        <w:t xml:space="preserve">This test plan document is for the Kafka-Exercise-SDET and will cover the granular details of testing of Kafka producer and consumer communication. This Test Plan will </w:t>
-      </w:r>
-      <w:proofErr w:type="gramStart"/>
-      <w:r>
-        <w:rPr>
-          <w:rFonts w:asciiTheme="majorHAnsi" w:hAnsiTheme="majorHAnsi" w:cstheme="majorHAnsi"/>
-          <w:color w:val="172B4D"/>
-          <w:spacing w:val="-1"/>
-          <w:shd w:val="clear" w:color="auto" w:fill="FFFFFF"/>
-        </w:rPr>
-        <w:t>set-out</w:t>
-      </w:r>
-      <w:proofErr w:type="gramEnd"/>
-      <w:r>
-        <w:rPr>
-          <w:rFonts w:asciiTheme="majorHAnsi" w:hAnsiTheme="majorHAnsi" w:cstheme="majorHAnsi"/>
-          <w:color w:val="172B4D"/>
-          <w:spacing w:val="-1"/>
-          <w:shd w:val="clear" w:color="auto" w:fill="FFFFFF"/>
-        </w:rPr>
-        <w:t xml:space="preserve"> and document the details for the testing effort in terms of scope, approach, resources, schedule, and associated risk.</w:t>
-      </w:r>
-    </w:p>
-    <w:p>
-      <w:pPr>
-        <w:jc w:val="both"/>
-        <w:rPr>
-          <w:rFonts w:asciiTheme="majorHAnsi" w:hAnsiTheme="majorHAnsi" w:cstheme="majorHAnsi"/>
-          <w:color w:val="172B4D"/>
-          <w:spacing w:val="-1"/>
-          <w:shd w:val="clear" w:color="auto" w:fill="FFFFFF"/>
-        </w:rPr>
-      </w:pPr>
-    </w:p>
-    <w:p>
-      <w:pPr>
-        <w:jc w:val="both"/>
-        <w:rPr>
-          <w:rFonts w:asciiTheme="majorHAnsi" w:hAnsiTheme="majorHAnsi" w:cstheme="majorHAnsi"/>
-          <w:color w:val="172B4D"/>
-          <w:spacing w:val="-1"/>
-          <w:shd w:val="clear" w:color="auto" w:fill="FFFFFF"/>
-        </w:rPr>
-      </w:pPr>
-    </w:p>
-    <w:p>
-      <w:pPr>
-        <w:pStyle w:val="HTMLPreformatted"/>
-        <w:shd w:val="clear" w:color="auto" w:fill="FFFFFF"/>
-        <w:jc w:val="both"/>
-        <w:rPr>
-          <w:rFonts w:asciiTheme="majorHAnsi" w:hAnsiTheme="majorHAnsi" w:cstheme="majorHAnsi"/>
-          <w:color w:val="172B4D"/>
-          <w:spacing w:val="-1"/>
           <w:sz w:val="24"/>
           <w:szCs w:val="24"/>
+        </w:rPr>
+        <w:t xml:space="preserve">: </w:t>
+      </w:r>
+      <w:r>
+        <w:rPr>
+          <w:rFonts w:asciiTheme="majorHAnsi" w:hAnsiTheme="majorHAnsi" w:cstheme="majorHAnsi"/>
+          <w:color w:val="172B4D"/>
+          <w:spacing w:val="-1"/>
+          <w:sz w:val="24"/>
+          <w:szCs w:val="24"/>
+          <w:shd w:val="clear" w:color="auto" w:fill="FFFFFF"/>
+        </w:rPr>
+        <w:t>Kafka-Exercise-SDET is a Java project that create a messaging system build on Kafka in which a producer publishes the message in the format of {id, message} and consumer reads it. Messages persist in the Postgres DB in 'exercise' table in '</w:t>
+      </w:r>
+      <w:proofErr w:type="spellStart"/>
+      <w:r>
+        <w:rPr>
+          <w:rFonts w:asciiTheme="majorHAnsi" w:hAnsiTheme="majorHAnsi" w:cstheme="majorHAnsi"/>
+          <w:color w:val="172B4D"/>
+          <w:spacing w:val="-1"/>
+          <w:sz w:val="24"/>
+          <w:szCs w:val="24"/>
+          <w:shd w:val="clear" w:color="auto" w:fill="FFFFFF"/>
+        </w:rPr>
+        <w:t>test_db</w:t>
+      </w:r>
+      <w:proofErr w:type="spellEnd"/>
+      <w:r>
+        <w:rPr>
+          <w:rFonts w:asciiTheme="majorHAnsi" w:hAnsiTheme="majorHAnsi" w:cstheme="majorHAnsi"/>
+          <w:color w:val="172B4D"/>
+          <w:spacing w:val="-1"/>
+          <w:sz w:val="24"/>
+          <w:szCs w:val="24"/>
+          <w:shd w:val="clear" w:color="auto" w:fill="FFFFFF"/>
+        </w:rPr>
+        <w:t xml:space="preserve">' database. Secondly, to verify the communication, BDD test framework is written that verify the completeness and correctness of the message flow from producer to consumer and then DB. Kafka system and test framework is </w:t>
+      </w:r>
+      <w:proofErr w:type="spellStart"/>
+      <w:r>
+        <w:rPr>
+          <w:rFonts w:asciiTheme="majorHAnsi" w:hAnsiTheme="majorHAnsi" w:cstheme="majorHAnsi"/>
+          <w:color w:val="172B4D"/>
+          <w:spacing w:val="-1"/>
+          <w:sz w:val="24"/>
+          <w:szCs w:val="24"/>
+          <w:shd w:val="clear" w:color="auto" w:fill="FFFFFF"/>
+        </w:rPr>
+        <w:t>dockerized</w:t>
+      </w:r>
+      <w:proofErr w:type="spellEnd"/>
+      <w:r>
+        <w:rPr>
+          <w:rFonts w:asciiTheme="majorHAnsi" w:hAnsiTheme="majorHAnsi" w:cstheme="majorHAnsi"/>
+          <w:color w:val="172B4D"/>
+          <w:spacing w:val="-1"/>
+          <w:sz w:val="24"/>
+          <w:szCs w:val="24"/>
+          <w:shd w:val="clear" w:color="auto" w:fill="FFFFFF"/>
+        </w:rPr>
+        <w:t xml:space="preserve"> using the docker-composer.</w:t>
+      </w:r>
+    </w:p>
+    <w:p>
+      <w:pPr>
+        <w:pStyle w:val="HTMLPreformatted"/>
+        <w:shd w:val="clear" w:color="auto" w:fill="FFFFFF"/>
+        <w:jc w:val="both"/>
+        <w:rPr>
+          <w:rFonts w:asciiTheme="majorHAnsi" w:hAnsiTheme="majorHAnsi" w:cstheme="majorHAnsi"/>
+          <w:color w:val="172B4D"/>
+          <w:spacing w:val="-1"/>
+          <w:sz w:val="24"/>
+          <w:szCs w:val="24"/>
+          <w:shd w:val="clear" w:color="auto" w:fill="FFFFFF"/>
+        </w:rPr>
+      </w:pPr>
+    </w:p>
+    <w:p>
+      <w:pPr>
+        <w:pStyle w:val="HTMLPreformatted"/>
+        <w:shd w:val="clear" w:color="auto" w:fill="FFFFFF"/>
+        <w:jc w:val="both"/>
+        <w:rPr>
+          <w:rFonts w:asciiTheme="majorHAnsi" w:hAnsiTheme="majorHAnsi" w:cstheme="majorHAnsi"/>
+          <w:color w:val="000000"/>
+        </w:rPr>
+      </w:pPr>
+    </w:p>
+    <w:p>
+      <w:pPr>
+        <w:jc w:val="both"/>
+        <w:rPr>
+          <w:rFonts w:asciiTheme="majorHAnsi" w:hAnsiTheme="majorHAnsi" w:cstheme="majorHAnsi"/>
+          <w:color w:val="172B4D"/>
+          <w:spacing w:val="-1"/>
           <w:shd w:val="clear" w:color="auto" w:fill="FFFFFF"/>
         </w:rPr>
       </w:pPr>
@@ -1156,11 +1175,87 @@
           <w:color w:val="172B4D"/>
           <w:spacing w:val="-2"/>
           <w:kern w:val="36"/>
-          <w:sz w:val="24"/>
-          <w:szCs w:val="24"/>
-        </w:rPr>
-        <w:t>Over</w:t>
-      </w:r>
+        </w:rPr>
+        <w:t xml:space="preserve">Scope: </w:t>
+      </w:r>
+      <w:r>
+        <w:rPr>
+          <w:rFonts w:asciiTheme="majorHAnsi" w:hAnsiTheme="majorHAnsi" w:cstheme="majorHAnsi"/>
+          <w:color w:val="172B4D"/>
+          <w:spacing w:val="-2"/>
+          <w:kern w:val="36"/>
+        </w:rPr>
+        <w:t xml:space="preserve">The scope includes the Producer, Consumer and </w:t>
+      </w:r>
+      <w:proofErr w:type="spellStart"/>
+      <w:r>
+        <w:rPr>
+          <w:rFonts w:asciiTheme="majorHAnsi" w:hAnsiTheme="majorHAnsi" w:cstheme="majorHAnsi"/>
+          <w:color w:val="172B4D"/>
+          <w:spacing w:val="-2"/>
+          <w:kern w:val="36"/>
+        </w:rPr>
+        <w:t>Postgress</w:t>
+      </w:r>
+      <w:proofErr w:type="spellEnd"/>
+      <w:r>
+        <w:rPr>
+          <w:rFonts w:asciiTheme="majorHAnsi" w:hAnsiTheme="majorHAnsi" w:cstheme="majorHAnsi"/>
+          <w:color w:val="172B4D"/>
+          <w:spacing w:val="-2"/>
+          <w:kern w:val="36"/>
+        </w:rPr>
+        <w:t xml:space="preserve"> DB storage and Communication. </w:t>
+      </w:r>
+      <w:r>
+        <w:rPr>
+          <w:rFonts w:asciiTheme="majorHAnsi" w:hAnsiTheme="majorHAnsi" w:cstheme="majorHAnsi"/>
+          <w:color w:val="172B4D"/>
+          <w:spacing w:val="-1"/>
+          <w:shd w:val="clear" w:color="auto" w:fill="FFFFFF"/>
+        </w:rPr>
+        <w:t>Validation will focus on data consistency, data completeness, data duplication and Message</w:t>
+      </w:r>
+      <w:r>
+        <w:rPr>
+          <w:rFonts w:asciiTheme="majorHAnsi" w:hAnsiTheme="majorHAnsi" w:cstheme="majorHAnsi"/>
+          <w:color w:val="172B4D"/>
+          <w:spacing w:val="-1"/>
+          <w:shd w:val="clear" w:color="auto" w:fill="FFFFFF"/>
+        </w:rPr>
+        <w:t>-</w:t>
+      </w:r>
+      <w:r>
+        <w:rPr>
+          <w:rFonts w:asciiTheme="majorHAnsi" w:hAnsiTheme="majorHAnsi" w:cstheme="majorHAnsi"/>
+          <w:color w:val="172B4D"/>
+          <w:spacing w:val="-1"/>
+          <w:shd w:val="clear" w:color="auto" w:fill="FFFFFF"/>
+        </w:rPr>
+        <w:t>Key consistency validation between Producer and Consumer.</w:t>
+      </w:r>
+    </w:p>
+    <w:p>
+      <w:pPr>
+        <w:jc w:val="both"/>
+        <w:rPr>
+          <w:rFonts w:asciiTheme="majorHAnsi" w:hAnsiTheme="majorHAnsi" w:cstheme="majorHAnsi"/>
+        </w:rPr>
+      </w:pPr>
+    </w:p>
+    <w:p>
+      <w:pPr>
+        <w:shd w:val="clear" w:color="auto" w:fill="FFFFFF"/>
+        <w:spacing w:before="100" w:beforeAutospacing="1"/>
+        <w:jc w:val="both"/>
+        <w:outlineLvl w:val="0"/>
+        <w:rPr>
+          <w:rFonts w:asciiTheme="majorHAnsi" w:hAnsiTheme="majorHAnsi" w:cstheme="majorHAnsi"/>
+          <w:color w:val="172B4D"/>
+          <w:spacing w:val="-2"/>
+          <w:kern w:val="36"/>
+        </w:rPr>
+      </w:pPr>
       <w:r>
         <w:rPr>
           <w:rFonts w:asciiTheme="majorHAnsi" w:hAnsiTheme="majorHAnsi" w:cstheme="majorHAnsi"/>
@@ -1169,12 +1264,76 @@
           <w:color w:val="172B4D"/>
           <w:spacing w:val="-2"/>
           <w:kern w:val="36"/>
-          <w:sz w:val="24"/>
-          <w:szCs w:val="24"/>
-        </w:rPr>
-        <w:t>v</w:t>
-      </w:r>
-      <w:r>
+        </w:rPr>
+        <w:t>Components to be tested:</w:t>
+      </w:r>
+      <w:r>
+        <w:rPr>
+          <w:rFonts w:asciiTheme="majorHAnsi" w:hAnsiTheme="majorHAnsi" w:cstheme="majorHAnsi"/>
+          <w:color w:val="172B4D"/>
+          <w:spacing w:val="-2"/>
+          <w:kern w:val="36"/>
+        </w:rPr>
+        <w:t xml:space="preserve"> Producer, Consumer,</w:t>
+      </w:r>
+      <w:r>
+        <w:rPr>
+          <w:rFonts w:asciiTheme="majorHAnsi" w:hAnsiTheme="majorHAnsi" w:cstheme="majorHAnsi"/>
+          <w:color w:val="172B4D"/>
+          <w:spacing w:val="-2"/>
+          <w:kern w:val="36"/>
+        </w:rPr>
+        <w:t xml:space="preserve"> Broker, Topics,</w:t>
+      </w:r>
+      <w:r>
+        <w:rPr>
+          <w:rFonts w:asciiTheme="majorHAnsi" w:hAnsiTheme="majorHAnsi" w:cstheme="majorHAnsi"/>
+          <w:color w:val="172B4D"/>
+          <w:spacing w:val="-2"/>
+          <w:kern w:val="36"/>
+        </w:rPr>
+        <w:t xml:space="preserve"> </w:t>
+      </w:r>
+      <w:proofErr w:type="spellStart"/>
+      <w:r>
+        <w:rPr>
+          <w:rFonts w:asciiTheme="majorHAnsi" w:hAnsiTheme="majorHAnsi" w:cstheme="majorHAnsi"/>
+          <w:color w:val="172B4D"/>
+          <w:spacing w:val="-2"/>
+          <w:kern w:val="36"/>
+        </w:rPr>
+        <w:t>Postgress</w:t>
+      </w:r>
+      <w:proofErr w:type="spellEnd"/>
+      <w:r>
+        <w:rPr>
+          <w:rFonts w:asciiTheme="majorHAnsi" w:hAnsiTheme="majorHAnsi" w:cstheme="majorHAnsi"/>
+          <w:color w:val="172B4D"/>
+          <w:spacing w:val="-2"/>
+          <w:kern w:val="36"/>
+        </w:rPr>
+        <w:t xml:space="preserve"> DB</w:t>
+      </w:r>
+    </w:p>
+    <w:p>
+      <w:pPr>
+        <w:shd w:val="clear" w:color="auto" w:fill="FFFFFF"/>
+        <w:jc w:val="both"/>
+        <w:outlineLvl w:val="0"/>
+        <w:rPr>
+          <w:rFonts w:asciiTheme="majorHAnsi" w:hAnsiTheme="majorHAnsi" w:cstheme="majorHAnsi"/>
+          <w:color w:val="172B4D"/>
+          <w:spacing w:val="-2"/>
+          <w:kern w:val="36"/>
+        </w:rPr>
+      </w:pPr>
+    </w:p>
+    <w:p>
+      <w:pPr>
+        <w:shd w:val="clear" w:color="auto" w:fill="FFFFFF"/>
+        <w:spacing w:before="100" w:beforeAutospacing="1"/>
+        <w:jc w:val="both"/>
+        <w:outlineLvl w:val="0"/>
         <w:rPr>
           <w:rFonts w:asciiTheme="majorHAnsi" w:hAnsiTheme="majorHAnsi" w:cstheme="majorHAnsi"/>
           <w:b/>
@@ -1182,11 +1341,8 @@
           <w:color w:val="172B4D"/>
           <w:spacing w:val="-2"/>
           <w:kern w:val="36"/>
-          <w:sz w:val="24"/>
-          <w:szCs w:val="24"/>
-        </w:rPr>
-        <w:t>i</w:t>
-      </w:r>
+        </w:rPr>
+      </w:pPr>
       <w:r>
         <w:rPr>
           <w:rFonts w:asciiTheme="majorHAnsi" w:hAnsiTheme="majorHAnsi" w:cstheme="majorHAnsi"/>
@@ -1195,301 +1351,6 @@
           <w:color w:val="172B4D"/>
           <w:spacing w:val="-2"/>
           <w:kern w:val="36"/>
-          <w:sz w:val="24"/>
-          <w:szCs w:val="24"/>
-        </w:rPr>
-        <w:t>ew</w:t>
-      </w:r>
-      <w:r>
-        <w:rPr>
-          <w:rFonts w:asciiTheme="majorHAnsi" w:hAnsiTheme="majorHAnsi" w:cstheme="majorHAnsi"/>
-          <w:b/>
-          <w:bCs/>
-          <w:color w:val="172B4D"/>
-          <w:spacing w:val="-2"/>
-          <w:kern w:val="36"/>
-          <w:sz w:val="24"/>
-          <w:szCs w:val="24"/>
-        </w:rPr>
-        <w:t xml:space="preserve">: </w:t>
-      </w:r>
-      <w:r>
-        <w:rPr>
-          <w:rFonts w:asciiTheme="majorHAnsi" w:hAnsiTheme="majorHAnsi" w:cstheme="majorHAnsi"/>
-          <w:color w:val="172B4D"/>
-          <w:spacing w:val="-1"/>
-          <w:sz w:val="24"/>
-          <w:szCs w:val="24"/>
-          <w:shd w:val="clear" w:color="auto" w:fill="FFFFFF"/>
-        </w:rPr>
-        <w:t>Kafka-Exercise-SDET is a Java project that create a messaging system build on Kafka in which a producer publishes the message in the format of {id, message} and consumer reads it. Messages persist in the Postgres DB in 'exercise' table in '</w:t>
-      </w:r>
-      <w:proofErr w:type="spellStart"/>
-      <w:r>
-        <w:rPr>
-          <w:rFonts w:asciiTheme="majorHAnsi" w:hAnsiTheme="majorHAnsi" w:cstheme="majorHAnsi"/>
-          <w:color w:val="172B4D"/>
-          <w:spacing w:val="-1"/>
-          <w:sz w:val="24"/>
-          <w:szCs w:val="24"/>
-          <w:shd w:val="clear" w:color="auto" w:fill="FFFFFF"/>
-        </w:rPr>
-        <w:t>test_db</w:t>
-      </w:r>
-      <w:proofErr w:type="spellEnd"/>
-      <w:r>
-        <w:rPr>
-          <w:rFonts w:asciiTheme="majorHAnsi" w:hAnsiTheme="majorHAnsi" w:cstheme="majorHAnsi"/>
-          <w:color w:val="172B4D"/>
-          <w:spacing w:val="-1"/>
-          <w:sz w:val="24"/>
-          <w:szCs w:val="24"/>
-          <w:shd w:val="clear" w:color="auto" w:fill="FFFFFF"/>
-        </w:rPr>
-        <w:t xml:space="preserve">' database. Secondly, to verify the communication, BDD test framework is written that verify the completeness and correctness of the message flow from producer to consumer and then DB. Kafka system and test framework is </w:t>
-      </w:r>
-      <w:proofErr w:type="spellStart"/>
-      <w:r>
-        <w:rPr>
-          <w:rFonts w:asciiTheme="majorHAnsi" w:hAnsiTheme="majorHAnsi" w:cstheme="majorHAnsi"/>
-          <w:color w:val="172B4D"/>
-          <w:spacing w:val="-1"/>
-          <w:sz w:val="24"/>
-          <w:szCs w:val="24"/>
-          <w:shd w:val="clear" w:color="auto" w:fill="FFFFFF"/>
-        </w:rPr>
-        <w:t>dockerized</w:t>
-      </w:r>
-      <w:proofErr w:type="spellEnd"/>
-      <w:r>
-        <w:rPr>
-          <w:rFonts w:asciiTheme="majorHAnsi" w:hAnsiTheme="majorHAnsi" w:cstheme="majorHAnsi"/>
-          <w:color w:val="172B4D"/>
-          <w:spacing w:val="-1"/>
-          <w:sz w:val="24"/>
-          <w:szCs w:val="24"/>
-          <w:shd w:val="clear" w:color="auto" w:fill="FFFFFF"/>
-        </w:rPr>
-        <w:t xml:space="preserve"> using the docker-composer.</w:t>
-      </w:r>
-    </w:p>
-    <w:p>
-      <w:pPr>
-        <w:pStyle w:val="HTMLPreformatted"/>
-        <w:shd w:val="clear" w:color="auto" w:fill="FFFFFF"/>
-        <w:jc w:val="both"/>
-        <w:rPr>
-          <w:rFonts w:asciiTheme="majorHAnsi" w:hAnsiTheme="majorHAnsi" w:cstheme="majorHAnsi"/>
-          <w:color w:val="172B4D"/>
-          <w:spacing w:val="-1"/>
-          <w:sz w:val="24"/>
-          <w:szCs w:val="24"/>
-          <w:shd w:val="clear" w:color="auto" w:fill="FFFFFF"/>
-        </w:rPr>
-      </w:pPr>
-    </w:p>
-    <w:p>
-      <w:pPr>
-        <w:pStyle w:val="HTMLPreformatted"/>
-        <w:shd w:val="clear" w:color="auto" w:fill="FFFFFF"/>
-        <w:jc w:val="both"/>
-        <w:rPr>
-          <w:rFonts w:asciiTheme="majorHAnsi" w:hAnsiTheme="majorHAnsi" w:cstheme="majorHAnsi"/>
-          <w:color w:val="000000"/>
-        </w:rPr>
-      </w:pPr>
-    </w:p>
-    <w:p>
-      <w:pPr>
-        <w:jc w:val="both"/>
-        <w:rPr>
-          <w:rFonts w:asciiTheme="majorHAnsi" w:hAnsiTheme="majorHAnsi" w:cstheme="majorHAnsi"/>
-          <w:color w:val="172B4D"/>
-          <w:spacing w:val="-1"/>
-          <w:shd w:val="clear" w:color="auto" w:fill="FFFFFF"/>
-        </w:rPr>
-      </w:pPr>
-      <w:r>
-        <w:rPr>
-          <w:rFonts w:asciiTheme="majorHAnsi" w:hAnsiTheme="majorHAnsi" w:cstheme="majorHAnsi"/>
-          <w:b/>
-          <w:bCs/>
-          <w:color w:val="172B4D"/>
-          <w:spacing w:val="-2"/>
-          <w:kern w:val="36"/>
-        </w:rPr>
-        <w:t xml:space="preserve">Scope: </w:t>
-      </w:r>
-      <w:r>
-        <w:rPr>
-          <w:rFonts w:asciiTheme="majorHAnsi" w:hAnsiTheme="majorHAnsi" w:cstheme="majorHAnsi"/>
-          <w:color w:val="172B4D"/>
-          <w:spacing w:val="-2"/>
-          <w:kern w:val="36"/>
-        </w:rPr>
-        <w:t xml:space="preserve">The scope includes the Producer, Consumer and </w:t>
-      </w:r>
-      <w:proofErr w:type="spellStart"/>
-      <w:r>
-        <w:rPr>
-          <w:rFonts w:asciiTheme="majorHAnsi" w:hAnsiTheme="majorHAnsi" w:cstheme="majorHAnsi"/>
-          <w:color w:val="172B4D"/>
-          <w:spacing w:val="-2"/>
-          <w:kern w:val="36"/>
-        </w:rPr>
-        <w:t>Postgress</w:t>
-      </w:r>
-      <w:proofErr w:type="spellEnd"/>
-      <w:r>
-        <w:rPr>
-          <w:rFonts w:asciiTheme="majorHAnsi" w:hAnsiTheme="majorHAnsi" w:cstheme="majorHAnsi"/>
-          <w:color w:val="172B4D"/>
-          <w:spacing w:val="-2"/>
-          <w:kern w:val="36"/>
-        </w:rPr>
-        <w:t xml:space="preserve"> DB storage and Communication. </w:t>
-      </w:r>
-      <w:r>
-        <w:rPr>
-          <w:rFonts w:asciiTheme="majorHAnsi" w:hAnsiTheme="majorHAnsi" w:cstheme="majorHAnsi"/>
-          <w:color w:val="172B4D"/>
-          <w:spacing w:val="-1"/>
-          <w:shd w:val="clear" w:color="auto" w:fill="FFFFFF"/>
-        </w:rPr>
-        <w:t>Validation will focus on data consistency, data completeness, data duplication and Message</w:t>
-      </w:r>
-      <w:r>
-        <w:rPr>
-          <w:rFonts w:asciiTheme="majorHAnsi" w:hAnsiTheme="majorHAnsi" w:cstheme="majorHAnsi"/>
-          <w:color w:val="172B4D"/>
-          <w:spacing w:val="-1"/>
-          <w:shd w:val="clear" w:color="auto" w:fill="FFFFFF"/>
-        </w:rPr>
-        <w:t>-</w:t>
-      </w:r>
-      <w:r>
-        <w:rPr>
-          <w:rFonts w:asciiTheme="majorHAnsi" w:hAnsiTheme="majorHAnsi" w:cstheme="majorHAnsi"/>
-          <w:color w:val="172B4D"/>
-          <w:spacing w:val="-1"/>
-          <w:shd w:val="clear" w:color="auto" w:fill="FFFFFF"/>
-        </w:rPr>
-        <w:t>Key consistency validation between Producer and Consumer.</w:t>
-      </w:r>
-    </w:p>
-    <w:p>
-      <w:pPr>
-        <w:jc w:val="both"/>
-        <w:rPr>
-          <w:rFonts w:asciiTheme="majorHAnsi" w:hAnsiTheme="majorHAnsi" w:cstheme="majorHAnsi"/>
-        </w:rPr>
-      </w:pPr>
-    </w:p>
-    <w:p>
-      <w:pPr>
-        <w:shd w:val="clear" w:color="auto" w:fill="FFFFFF"/>
-        <w:spacing w:before="100" w:beforeAutospacing="1"/>
-        <w:outlineLvl w:val="0"/>
-        <w:rPr>
-          <w:rFonts w:asciiTheme="majorHAnsi" w:hAnsiTheme="majorHAnsi" w:cstheme="majorHAnsi"/>
-          <w:color w:val="172B4D"/>
-          <w:spacing w:val="-2"/>
-          <w:kern w:val="36"/>
-        </w:rPr>
-      </w:pPr>
-      <w:r>
-        <w:rPr>
-          <w:rFonts w:asciiTheme="majorHAnsi" w:hAnsiTheme="majorHAnsi" w:cstheme="majorHAnsi"/>
-          <w:b/>
-          <w:bCs/>
-          <w:color w:val="172B4D"/>
-          <w:spacing w:val="-2"/>
-          <w:kern w:val="36"/>
-        </w:rPr>
-        <w:t>Components to be tested:</w:t>
-      </w:r>
-      <w:r>
-        <w:rPr>
-          <w:rFonts w:asciiTheme="majorHAnsi" w:hAnsiTheme="majorHAnsi" w:cstheme="majorHAnsi"/>
-          <w:color w:val="172B4D"/>
-          <w:spacing w:val="-2"/>
-          <w:kern w:val="36"/>
-        </w:rPr>
-        <w:t xml:space="preserve"> Producer, Consumer,</w:t>
-      </w:r>
-      <w:r>
-        <w:rPr>
-          <w:rFonts w:asciiTheme="majorHAnsi" w:hAnsiTheme="majorHAnsi" w:cstheme="majorHAnsi"/>
-          <w:color w:val="172B4D"/>
-          <w:spacing w:val="-2"/>
-          <w:kern w:val="36"/>
-        </w:rPr>
-        <w:t xml:space="preserve"> Broker, Topics,</w:t>
-      </w:r>
-      <w:r>
-        <w:rPr>
-          <w:rFonts w:asciiTheme="majorHAnsi" w:hAnsiTheme="majorHAnsi" w:cstheme="majorHAnsi"/>
-          <w:color w:val="172B4D"/>
-          <w:spacing w:val="-2"/>
-          <w:kern w:val="36"/>
-        </w:rPr>
-        <w:t xml:space="preserve"> </w:t>
-      </w:r>
-      <w:proofErr w:type="spellStart"/>
-      <w:r>
-        <w:rPr>
-          <w:rFonts w:asciiTheme="majorHAnsi" w:hAnsiTheme="majorHAnsi" w:cstheme="majorHAnsi"/>
-          <w:color w:val="172B4D"/>
-          <w:spacing w:val="-2"/>
-          <w:kern w:val="36"/>
-        </w:rPr>
-        <w:t>Postgress</w:t>
-      </w:r>
-      <w:proofErr w:type="spellEnd"/>
-      <w:r>
-        <w:rPr>
-          <w:rFonts w:asciiTheme="majorHAnsi" w:hAnsiTheme="majorHAnsi" w:cstheme="majorHAnsi"/>
-          <w:color w:val="172B4D"/>
-          <w:spacing w:val="-2"/>
-          <w:kern w:val="36"/>
-        </w:rPr>
-        <w:t xml:space="preserve"> DB</w:t>
-      </w:r>
-    </w:p>
-    <w:p>
-      <w:pPr>
-        <w:shd w:val="clear" w:color="auto" w:fill="FFFFFF"/>
-        <w:outlineLvl w:val="0"/>
-        <w:rPr>
-          <w:rFonts w:asciiTheme="majorHAnsi" w:hAnsiTheme="majorHAnsi" w:cstheme="majorHAnsi"/>
-          <w:color w:val="172B4D"/>
-          <w:spacing w:val="-2"/>
-          <w:kern w:val="36"/>
-        </w:rPr>
-      </w:pPr>
-    </w:p>
-    <w:p>
-      <w:pPr>
-        <w:shd w:val="clear" w:color="auto" w:fill="FFFFFF"/>
-        <w:spacing w:before="100" w:beforeAutospacing="1"/>
-        <w:outlineLvl w:val="0"/>
-        <w:rPr>
-          <w:rFonts w:asciiTheme="majorHAnsi" w:hAnsiTheme="majorHAnsi" w:cstheme="majorHAnsi"/>
-          <w:b/>
-          <w:bCs/>
-          <w:color w:val="172B4D"/>
-          <w:spacing w:val="-2"/>
-          <w:kern w:val="36"/>
-        </w:rPr>
-      </w:pPr>
-      <w:r>
-        <w:rPr>
-          <w:rFonts w:asciiTheme="majorHAnsi" w:hAnsiTheme="majorHAnsi" w:cstheme="majorHAnsi"/>
-          <w:b/>
-          <w:bCs/>
-          <w:color w:val="172B4D"/>
-          <w:spacing w:val="-2"/>
-          <w:kern w:val="36"/>
         </w:rPr>
         <w:t xml:space="preserve">Testing Types: </w:t>
       </w:r>
@@ -1510,6 +1371,7 @@
     <w:p>
       <w:pPr>
         <w:shd w:val="clear" w:color="auto" w:fill="FFFFFF"/>
+        <w:jc w:val="both"/>
         <w:outlineLvl w:val="0"/>
         <w:rPr>
           <w:rFonts w:asciiTheme="majorHAnsi" w:hAnsiTheme="majorHAnsi" w:cstheme="majorHAnsi"/>
@@ -1528,6 +1390,7 @@
           <w:ilvl w:val="0"/>
           <w:numId w:val="2"/>
         </w:numPr>
+        <w:jc w:val="both"/>
         <w:rPr>
           <w:rFonts w:asciiTheme="majorHAnsi" w:hAnsiTheme="majorHAnsi" w:cstheme="majorHAnsi"/>
           <w:color w:val="172B4D"/>
@@ -1581,6 +1444,7 @@
           <w:ilvl w:val="0"/>
           <w:numId w:val="2"/>
         </w:numPr>
+        <w:jc w:val="both"/>
         <w:rPr>
           <w:rFonts w:asciiTheme="majorHAnsi" w:hAnsiTheme="majorHAnsi" w:cstheme="majorHAnsi"/>
           <w:color w:val="172B4D"/>
@@ -1614,8 +1478,9 @@
           <w:ilvl w:val="0"/>
           <w:numId w:val="2"/>
         </w:numPr>
-        <w:rPr>
-          <w:rFonts w:asciiTheme="majorHAnsi" w:hAnsiTheme="majorHAnsi" w:cstheme="majorHAnsi"/>
+        <w:jc w:val="both"/>
+        <w:rPr>
+          <w:rFonts w:ascii="Segoe UI" w:hAnsi="Segoe UI" w:cs="Segoe UI"/>
           <w:color w:val="172B4D"/>
           <w:spacing w:val="-1"/>
           <w:shd w:val="clear" w:color="auto" w:fill="FFFFFF"/>
@@ -1660,6 +1525,51 @@
     </w:p>
     <w:p>
       <w:pPr>
+        <w:pStyle w:val="ListParagraph"/>
+        <w:numPr>
+          <w:ilvl w:val="0"/>
+          <w:numId w:val="2"/>
+        </w:numPr>
+        <w:jc w:val="both"/>
+        <w:rPr>
+          <w:rFonts w:asciiTheme="majorHAnsi" w:hAnsiTheme="majorHAnsi" w:cstheme="majorHAnsi"/>
+          <w:color w:val="000000" w:themeColor="text1"/>
+          <w:spacing w:val="-2"/>
+          <w:kern w:val="36"/>
+        </w:rPr>
+      </w:pPr>
+      <w:r>
+        <w:rPr>
+          <w:rFonts w:asciiTheme="majorHAnsi" w:hAnsiTheme="majorHAnsi" w:cstheme="majorHAnsi"/>
+          <w:color w:val="000000" w:themeColor="text1"/>
+          <w:spacing w:val="-2"/>
+          <w:kern w:val="36"/>
+        </w:rPr>
+        <w:t>Volume Testing</w:t>
+      </w:r>
+      <w:r>
+        <w:rPr>
+          <w:rFonts w:asciiTheme="majorHAnsi" w:hAnsiTheme="majorHAnsi" w:cstheme="majorHAnsi"/>
+          <w:color w:val="000000" w:themeColor="text1"/>
+          <w:spacing w:val="-2"/>
+          <w:kern w:val="36"/>
+        </w:rPr>
+        <w:t xml:space="preserve"> - </w:t>
+      </w:r>
+      <w:r>
+        <w:rPr>
+          <w:rFonts w:asciiTheme="majorHAnsi" w:hAnsiTheme="majorHAnsi" w:cstheme="majorHAnsi"/>
+          <w:color w:val="000000" w:themeColor="text1"/>
+          <w:spacing w:val="-2"/>
+          <w:kern w:val="36"/>
+        </w:rPr>
+        <w:t>To verify the behaviour under large number of data sets.</w:t>
+      </w:r>
+    </w:p>
+    <w:p>
+      <w:pPr>
+        <w:pStyle w:val="ListParagraph"/>
+        <w:jc w:val="both"/>
         <w:rPr>
           <w:rFonts w:ascii="Segoe UI" w:hAnsi="Segoe UI" w:cs="Segoe UI"/>
           <w:color w:val="172B4D"/>
@@ -1672,6 +1582,7 @@
       <w:pPr>
         <w:shd w:val="clear" w:color="auto" w:fill="FFFFFF"/>
         <w:spacing w:before="100" w:beforeAutospacing="1"/>
+        <w:jc w:val="both"/>
         <w:outlineLvl w:val="0"/>
         <w:rPr>
           <w:rFonts w:asciiTheme="majorHAnsi" w:hAnsiTheme="majorHAnsi" w:cstheme="majorHAnsi"/>
@@ -1691,70 +1602,315 @@
           <w:spacing w:val="-2"/>
           <w:kern w:val="36"/>
         </w:rPr>
-        <w:t>Level of testing</w:t>
-      </w:r>
-      <w:r>
+        <w:t xml:space="preserve">Level of testing: </w:t>
+      </w:r>
+    </w:p>
+    <w:p>
+      <w:pPr>
+        <w:pStyle w:val="ListParagraph"/>
+        <w:jc w:val="both"/>
+        <w:rPr>
+          <w:rFonts w:asciiTheme="majorHAnsi" w:hAnsiTheme="majorHAnsi" w:cstheme="majorHAnsi"/>
+          <w:color w:val="172B4D"/>
+          <w:spacing w:val="-1"/>
+          <w:shd w:val="clear" w:color="auto" w:fill="FFFFFF"/>
+        </w:rPr>
+      </w:pPr>
+    </w:p>
+    <w:p>
+      <w:pPr>
+        <w:jc w:val="both"/>
+        <w:rPr>
+          <w:rFonts w:asciiTheme="majorHAnsi" w:hAnsiTheme="majorHAnsi" w:cstheme="majorHAnsi"/>
+          <w:color w:val="172B4D"/>
+          <w:spacing w:val="-1"/>
+          <w:shd w:val="clear" w:color="auto" w:fill="FFFFFF"/>
+        </w:rPr>
+      </w:pPr>
+      <w:r>
+        <w:rPr>
+          <w:rFonts w:asciiTheme="majorHAnsi" w:hAnsiTheme="majorHAnsi" w:cstheme="majorHAnsi"/>
+          <w:color w:val="172B4D"/>
+          <w:spacing w:val="-1"/>
+          <w:shd w:val="clear" w:color="auto" w:fill="FFFFFF"/>
+        </w:rPr>
+        <w:t>Unit</w:t>
+      </w:r>
+      <w:r>
+        <w:rPr>
+          <w:rFonts w:asciiTheme="majorHAnsi" w:hAnsiTheme="majorHAnsi" w:cstheme="majorHAnsi"/>
+          <w:color w:val="172B4D"/>
+          <w:spacing w:val="-1"/>
+          <w:shd w:val="clear" w:color="auto" w:fill="FFFFFF"/>
+        </w:rPr>
+        <w:t xml:space="preserve"> Testing – </w:t>
+      </w:r>
+      <w:bookmarkStart w:id="22" w:name="OLE_LINK25"/>
+      <w:bookmarkStart w:id="23" w:name="OLE_LINK26"/>
+      <w:r>
+        <w:rPr>
+          <w:rFonts w:asciiTheme="majorHAnsi" w:hAnsiTheme="majorHAnsi" w:cstheme="majorHAnsi"/>
+          <w:color w:val="172B4D"/>
+          <w:spacing w:val="-1"/>
+          <w:shd w:val="clear" w:color="auto" w:fill="FFFFFF"/>
+        </w:rPr>
+        <w:t xml:space="preserve">This to </w:t>
+      </w:r>
+      <w:bookmarkEnd w:id="22"/>
+      <w:bookmarkEnd w:id="23"/>
+      <w:r>
+        <w:rPr>
+          <w:rFonts w:asciiTheme="majorHAnsi" w:hAnsiTheme="majorHAnsi" w:cstheme="majorHAnsi"/>
+          <w:color w:val="172B4D"/>
+          <w:spacing w:val="-1"/>
+          <w:shd w:val="clear" w:color="auto" w:fill="FFFFFF"/>
+        </w:rPr>
+        <w:t>check if software components are fulfilling functionalities or not</w:t>
+      </w:r>
+      <w:r>
+        <w:rPr>
+          <w:rFonts w:asciiTheme="majorHAnsi" w:hAnsiTheme="majorHAnsi" w:cstheme="majorHAnsi"/>
+          <w:color w:val="172B4D"/>
+          <w:spacing w:val="-1"/>
+          <w:shd w:val="clear" w:color="auto" w:fill="FFFFFF"/>
+        </w:rPr>
+        <w:t>.</w:t>
+      </w:r>
+    </w:p>
+    <w:p>
+      <w:pPr>
+        <w:jc w:val="both"/>
+        <w:rPr>
+          <w:rFonts w:asciiTheme="majorHAnsi" w:hAnsiTheme="majorHAnsi" w:cstheme="majorHAnsi"/>
+          <w:color w:val="172B4D"/>
+          <w:spacing w:val="-1"/>
+          <w:shd w:val="clear" w:color="auto" w:fill="FFFFFF"/>
+        </w:rPr>
+      </w:pPr>
+      <w:r>
+        <w:rPr>
+          <w:rFonts w:asciiTheme="majorHAnsi" w:hAnsiTheme="majorHAnsi" w:cstheme="majorHAnsi"/>
+          <w:color w:val="172B4D"/>
+          <w:spacing w:val="-1"/>
+          <w:shd w:val="clear" w:color="auto" w:fill="FFFFFF"/>
+        </w:rPr>
+        <w:t>Integration</w:t>
+      </w:r>
+      <w:r>
+        <w:rPr>
+          <w:rFonts w:asciiTheme="majorHAnsi" w:hAnsiTheme="majorHAnsi" w:cstheme="majorHAnsi"/>
+          <w:color w:val="172B4D"/>
+          <w:spacing w:val="-1"/>
+          <w:shd w:val="clear" w:color="auto" w:fill="FFFFFF"/>
+        </w:rPr>
+        <w:t xml:space="preserve"> - </w:t>
+      </w:r>
+      <w:r>
+        <w:rPr>
+          <w:rFonts w:asciiTheme="majorHAnsi" w:hAnsiTheme="majorHAnsi" w:cstheme="majorHAnsi"/>
+          <w:color w:val="172B4D"/>
+          <w:spacing w:val="-1"/>
+          <w:shd w:val="clear" w:color="auto" w:fill="FFFFFF"/>
+        </w:rPr>
+        <w:t>This to checks the data flow from one module to other modules.</w:t>
+      </w:r>
+    </w:p>
+    <w:p>
+      <w:pPr>
+        <w:jc w:val="both"/>
+        <w:rPr>
+          <w:rFonts w:asciiTheme="majorHAnsi" w:hAnsiTheme="majorHAnsi" w:cstheme="majorHAnsi"/>
+          <w:color w:val="172B4D"/>
+          <w:spacing w:val="-1"/>
+          <w:shd w:val="clear" w:color="auto" w:fill="FFFFFF"/>
+        </w:rPr>
+      </w:pPr>
+      <w:r>
+        <w:rPr>
+          <w:rFonts w:asciiTheme="majorHAnsi" w:hAnsiTheme="majorHAnsi" w:cstheme="majorHAnsi"/>
+          <w:color w:val="172B4D"/>
+          <w:spacing w:val="-1"/>
+          <w:shd w:val="clear" w:color="auto" w:fill="FFFFFF"/>
+        </w:rPr>
+        <w:t>System Testing</w:t>
+      </w:r>
+      <w:r>
+        <w:rPr>
+          <w:rFonts w:asciiTheme="majorHAnsi" w:hAnsiTheme="majorHAnsi" w:cstheme="majorHAnsi"/>
+          <w:color w:val="172B4D"/>
+          <w:spacing w:val="-1"/>
+          <w:shd w:val="clear" w:color="auto" w:fill="FFFFFF"/>
+        </w:rPr>
+        <w:t xml:space="preserve"> -</w:t>
+      </w:r>
+      <w:r>
+        <w:rPr>
+          <w:rFonts w:asciiTheme="majorHAnsi" w:hAnsiTheme="majorHAnsi" w:cstheme="majorHAnsi"/>
+          <w:color w:val="172B4D"/>
+          <w:spacing w:val="-1"/>
+          <w:shd w:val="clear" w:color="auto" w:fill="FFFFFF"/>
+        </w:rPr>
+        <w:t xml:space="preserve"> </w:t>
+      </w:r>
+      <w:r>
+        <w:rPr>
+          <w:rFonts w:asciiTheme="majorHAnsi" w:hAnsiTheme="majorHAnsi" w:cstheme="majorHAnsi"/>
+          <w:color w:val="172B4D"/>
+          <w:spacing w:val="-1"/>
+          <w:shd w:val="clear" w:color="auto" w:fill="FFFFFF"/>
+        </w:rPr>
+        <w:t xml:space="preserve">To </w:t>
+      </w:r>
+      <w:r>
+        <w:rPr>
+          <w:rFonts w:asciiTheme="majorHAnsi" w:hAnsiTheme="majorHAnsi" w:cstheme="majorHAnsi"/>
+          <w:color w:val="172B4D"/>
+          <w:spacing w:val="-1"/>
+          <w:shd w:val="clear" w:color="auto" w:fill="FFFFFF"/>
+        </w:rPr>
+        <w:t>evaluates both functional and non-functional needs for the testing.</w:t>
+      </w:r>
+    </w:p>
+    <w:p>
+      <w:pPr>
+        <w:jc w:val="both"/>
+        <w:rPr>
+          <w:rFonts w:asciiTheme="majorHAnsi" w:hAnsiTheme="majorHAnsi" w:cstheme="majorHAnsi"/>
+          <w:color w:val="172B4D"/>
+          <w:spacing w:val="-1"/>
+          <w:shd w:val="clear" w:color="auto" w:fill="FFFFFF"/>
+        </w:rPr>
+      </w:pPr>
+      <w:bookmarkStart w:id="24" w:name="OLE_LINK27"/>
+      <w:bookmarkStart w:id="25" w:name="OLE_LINK28"/>
+      <w:r>
+        <w:rPr>
+          <w:rFonts w:asciiTheme="majorHAnsi" w:hAnsiTheme="majorHAnsi" w:cstheme="majorHAnsi"/>
+          <w:color w:val="172B4D"/>
+          <w:spacing w:val="-1"/>
+          <w:shd w:val="clear" w:color="auto" w:fill="FFFFFF"/>
+        </w:rPr>
+        <w:t>Volume Testing</w:t>
+      </w:r>
+      <w:r>
+        <w:rPr>
+          <w:rFonts w:asciiTheme="majorHAnsi" w:hAnsiTheme="majorHAnsi" w:cstheme="majorHAnsi"/>
+          <w:color w:val="172B4D"/>
+          <w:spacing w:val="-1"/>
+          <w:shd w:val="clear" w:color="auto" w:fill="FFFFFF"/>
+        </w:rPr>
+        <w:t xml:space="preserve"> -</w:t>
+      </w:r>
+      <w:r>
+        <w:rPr>
+          <w:rFonts w:asciiTheme="majorHAnsi" w:hAnsiTheme="majorHAnsi" w:cstheme="majorHAnsi"/>
+          <w:color w:val="172B4D"/>
+          <w:spacing w:val="-1"/>
+          <w:shd w:val="clear" w:color="auto" w:fill="FFFFFF"/>
+        </w:rPr>
+        <w:t xml:space="preserve"> To verify the behaviour under large number of data sets.</w:t>
+      </w:r>
+    </w:p>
+    <w:bookmarkEnd w:id="24"/>
+    <w:bookmarkEnd w:id="25"/>
+    <w:p>
+      <w:pPr>
+        <w:jc w:val="both"/>
+        <w:rPr>
+          <w:rFonts w:asciiTheme="majorHAnsi" w:hAnsiTheme="majorHAnsi" w:cstheme="majorHAnsi"/>
+          <w:color w:val="172B4D"/>
+          <w:spacing w:val="-1"/>
+          <w:shd w:val="clear" w:color="auto" w:fill="FFFFFF"/>
+        </w:rPr>
+      </w:pPr>
+      <w:r>
+        <w:rPr>
+          <w:rFonts w:asciiTheme="majorHAnsi" w:hAnsiTheme="majorHAnsi" w:cstheme="majorHAnsi"/>
+          <w:color w:val="172B4D"/>
+          <w:spacing w:val="-1"/>
+          <w:shd w:val="clear" w:color="auto" w:fill="FFFFFF"/>
+        </w:rPr>
+        <w:t>Acceptance Testing</w:t>
+      </w:r>
+      <w:r>
+        <w:rPr>
+          <w:rFonts w:asciiTheme="majorHAnsi" w:hAnsiTheme="majorHAnsi" w:cstheme="majorHAnsi"/>
+          <w:color w:val="172B4D"/>
+          <w:spacing w:val="-1"/>
+          <w:shd w:val="clear" w:color="auto" w:fill="FFFFFF"/>
+        </w:rPr>
+        <w:t xml:space="preserve"> -</w:t>
+      </w:r>
+      <w:r>
+        <w:rPr>
+          <w:rFonts w:asciiTheme="majorHAnsi" w:hAnsiTheme="majorHAnsi" w:cstheme="majorHAnsi"/>
+          <w:color w:val="172B4D"/>
+          <w:spacing w:val="-1"/>
+          <w:shd w:val="clear" w:color="auto" w:fill="FFFFFF"/>
+        </w:rPr>
+        <w:t xml:space="preserve"> </w:t>
+      </w:r>
+      <w:r>
+        <w:rPr>
+          <w:rFonts w:asciiTheme="majorHAnsi" w:hAnsiTheme="majorHAnsi" w:cstheme="majorHAnsi"/>
+          <w:color w:val="172B4D"/>
+          <w:spacing w:val="-1"/>
+          <w:shd w:val="clear" w:color="auto" w:fill="FFFFFF"/>
+        </w:rPr>
+        <w:t xml:space="preserve">To </w:t>
+      </w:r>
+      <w:r>
+        <w:rPr>
+          <w:rFonts w:asciiTheme="majorHAnsi" w:hAnsiTheme="majorHAnsi" w:cstheme="majorHAnsi"/>
+          <w:color w:val="172B4D"/>
+          <w:spacing w:val="-1"/>
+          <w:shd w:val="clear" w:color="auto" w:fill="FFFFFF"/>
+        </w:rPr>
+        <w:t>checks the requirements of a specification or contract are met as per its delivery.</w:t>
+      </w:r>
+    </w:p>
+    <w:p/>
+    <w:p>
+      <w:pPr>
+        <w:shd w:val="clear" w:color="auto" w:fill="FFFFFF"/>
+        <w:spacing w:before="100" w:beforeAutospacing="1"/>
+        <w:outlineLvl w:val="0"/>
+        <w:rPr>
+          <w:rFonts w:asciiTheme="majorHAnsi" w:hAnsiTheme="majorHAnsi" w:cstheme="majorHAnsi"/>
+          <w:color w:val="000000" w:themeColor="text1"/>
+          <w:spacing w:val="-2"/>
+          <w:kern w:val="36"/>
+        </w:rPr>
+      </w:pPr>
+    </w:p>
+    <w:p>
+      <w:pPr>
+        <w:shd w:val="clear" w:color="auto" w:fill="FFFFFF"/>
+        <w:spacing w:before="100" w:beforeAutospacing="1"/>
+        <w:outlineLvl w:val="0"/>
+        <w:rPr>
+          <w:rFonts w:asciiTheme="majorHAnsi" w:hAnsiTheme="majorHAnsi" w:cstheme="majorHAnsi"/>
+          <w:color w:val="000000" w:themeColor="text1"/>
+          <w:spacing w:val="-2"/>
+          <w:kern w:val="36"/>
+        </w:rPr>
+      </w:pPr>
+    </w:p>
+    <w:p>
+      <w:pPr>
+        <w:shd w:val="clear" w:color="auto" w:fill="FFFFFF"/>
+        <w:spacing w:before="100" w:beforeAutospacing="1"/>
+        <w:outlineLvl w:val="0"/>
         <w:rPr>
           <w:rFonts w:asciiTheme="majorHAnsi" w:hAnsiTheme="majorHAnsi" w:cstheme="majorHAnsi"/>
           <w:b/>
           <w:bCs/>
-          <w:color w:val="000000" w:themeColor="text1"/>
-          <w:spacing w:val="-2"/>
-          <w:kern w:val="36"/>
-        </w:rPr>
-        <w:t xml:space="preserve">: </w:t>
-      </w:r>
-      <w:r>
-        <w:rPr>
-          <w:rFonts w:asciiTheme="majorHAnsi" w:hAnsiTheme="majorHAnsi" w:cstheme="majorHAnsi"/>
-          <w:color w:val="000000" w:themeColor="text1"/>
-          <w:spacing w:val="-2"/>
-          <w:kern w:val="36"/>
-        </w:rPr>
-        <w:t>Unit</w:t>
-      </w:r>
-      <w:r>
-        <w:rPr>
-          <w:rFonts w:asciiTheme="majorHAnsi" w:hAnsiTheme="majorHAnsi" w:cstheme="majorHAnsi"/>
-          <w:color w:val="000000" w:themeColor="text1"/>
-          <w:spacing w:val="-2"/>
-          <w:kern w:val="36"/>
-        </w:rPr>
-        <w:t xml:space="preserve">, </w:t>
-      </w:r>
-      <w:r>
-        <w:rPr>
-          <w:rFonts w:asciiTheme="majorHAnsi" w:hAnsiTheme="majorHAnsi" w:cstheme="majorHAnsi"/>
-          <w:color w:val="000000" w:themeColor="text1"/>
-          <w:spacing w:val="-2"/>
-          <w:kern w:val="36"/>
-        </w:rPr>
-        <w:t>Integration</w:t>
-      </w:r>
-      <w:r>
-        <w:rPr>
-          <w:rFonts w:asciiTheme="majorHAnsi" w:hAnsiTheme="majorHAnsi" w:cstheme="majorHAnsi"/>
-          <w:color w:val="000000" w:themeColor="text1"/>
-          <w:spacing w:val="-2"/>
-          <w:kern w:val="36"/>
-        </w:rPr>
-        <w:t xml:space="preserve">, </w:t>
-      </w:r>
-      <w:r>
-        <w:rPr>
-          <w:rFonts w:asciiTheme="majorHAnsi" w:hAnsiTheme="majorHAnsi" w:cstheme="majorHAnsi"/>
-          <w:color w:val="000000" w:themeColor="text1"/>
-          <w:spacing w:val="-2"/>
-          <w:kern w:val="36"/>
-        </w:rPr>
-        <w:t>Volume</w:t>
-      </w:r>
-    </w:p>
-    <w:p>
-      <w:pPr>
-        <w:shd w:val="clear" w:color="auto" w:fill="FFFFFF"/>
-        <w:spacing w:before="100" w:beforeAutospacing="1"/>
-        <w:outlineLvl w:val="0"/>
+          <w:color w:val="172B4D"/>
+          <w:spacing w:val="-2"/>
+          <w:kern w:val="36"/>
+        </w:rPr>
+      </w:pPr>
+      <w:r>
         <w:rPr>
           <w:rFonts w:asciiTheme="majorHAnsi" w:hAnsiTheme="majorHAnsi" w:cstheme="majorHAnsi"/>
           <w:b/>
@@ -1763,55 +1919,17 @@
           <w:spacing w:val="-2"/>
           <w:kern w:val="36"/>
         </w:rPr>
-      </w:pPr>
-      <w:r>
-        <w:rPr>
-          <w:rFonts w:asciiTheme="majorHAnsi" w:hAnsiTheme="majorHAnsi" w:cstheme="majorHAnsi"/>
-          <w:b/>
-          <w:bCs/>
-          <w:color w:val="172B4D"/>
-          <w:spacing w:val="-2"/>
-          <w:kern w:val="36"/>
-        </w:rPr>
-        <w:t>Testing Task</w:t>
-      </w:r>
-      <w:r>
-        <w:rPr>
-          <w:rFonts w:asciiTheme="majorHAnsi" w:hAnsiTheme="majorHAnsi" w:cstheme="majorHAnsi"/>
-          <w:b/>
-          <w:bCs/>
-          <w:color w:val="172B4D"/>
-          <w:spacing w:val="-2"/>
-          <w:kern w:val="36"/>
-        </w:rPr>
-        <w:t>:</w:t>
-      </w:r>
-      <w:r>
-        <w:rPr>
-          <w:rFonts w:asciiTheme="majorHAnsi" w:hAnsiTheme="majorHAnsi" w:cstheme="majorHAnsi"/>
-          <w:color w:val="172B4D"/>
-          <w:spacing w:val="-1"/>
-          <w:shd w:val="clear" w:color="auto" w:fill="FFFFFF"/>
-        </w:rPr>
-        <w:t xml:space="preserve"> </w:t>
-      </w:r>
-      <w:r>
-        <w:rPr>
-          <w:rFonts w:asciiTheme="majorHAnsi" w:hAnsiTheme="majorHAnsi" w:cstheme="majorHAnsi"/>
-          <w:color w:val="172B4D"/>
-          <w:spacing w:val="-1"/>
-          <w:shd w:val="clear" w:color="auto" w:fill="FFFFFF"/>
-        </w:rPr>
-        <w:t xml:space="preserve">Following are the testing </w:t>
-      </w:r>
-      <w:r>
-        <w:rPr>
-          <w:rFonts w:asciiTheme="majorHAnsi" w:hAnsiTheme="majorHAnsi" w:cstheme="majorHAnsi"/>
-          <w:color w:val="172B4D"/>
-          <w:spacing w:val="-1"/>
-          <w:shd w:val="clear" w:color="auto" w:fill="FFFFFF"/>
-        </w:rPr>
-        <w:t>tasks</w:t>
+        <w:lastRenderedPageBreak/>
+        <w:t>Testing Task:</w:t>
+      </w:r>
+      <w:r>
+        <w:rPr>
+          <w:rFonts w:asciiTheme="majorHAnsi" w:hAnsiTheme="majorHAnsi" w:cstheme="majorHAnsi"/>
+          <w:color w:val="172B4D"/>
+          <w:spacing w:val="-1"/>
+          <w:shd w:val="clear" w:color="auto" w:fill="FFFFFF"/>
+        </w:rPr>
+        <w:t xml:space="preserve"> Following are the testing tasks</w:t>
       </w:r>
     </w:p>
     <w:p>
@@ -2039,19 +2157,7 @@
           <w:spacing w:val="-2"/>
           <w:kern w:val="36"/>
         </w:rPr>
-        <w:lastRenderedPageBreak/>
-        <w:t>Tech Stack and Tooling</w:t>
-      </w:r>
-      <w:r>
-        <w:rPr>
-          <w:rFonts w:asciiTheme="majorHAnsi" w:hAnsiTheme="majorHAnsi" w:cstheme="majorHAnsi"/>
-          <w:b/>
-          <w:bCs/>
-          <w:color w:val="172B4D"/>
-          <w:spacing w:val="-2"/>
-          <w:kern w:val="36"/>
-        </w:rPr>
-        <w:t>:</w:t>
+        <w:t>Tech Stack and Tooling:</w:t>
       </w:r>
       <w:r>
         <w:rPr>
@@ -2574,18 +2680,7 @@
           <w:spacing w:val="-2"/>
           <w:kern w:val="36"/>
         </w:rPr>
-        <w:t>Test Deliverables</w:t>
-      </w:r>
-      <w:r>
-        <w:rPr>
-          <w:rFonts w:asciiTheme="majorHAnsi" w:hAnsiTheme="majorHAnsi" w:cstheme="majorHAnsi"/>
-          <w:b/>
-          <w:bCs/>
-          <w:color w:val="172B4D"/>
-          <w:spacing w:val="-2"/>
-          <w:kern w:val="36"/>
-        </w:rPr>
-        <w:t xml:space="preserve">: </w:t>
+        <w:t xml:space="preserve">Test Deliverables: </w:t>
       </w:r>
       <w:r>
         <w:rPr>
@@ -3421,6 +3516,119 @@
     </w:lvl>
   </w:abstractNum>
   <w:abstractNum w:abstractNumId="5" w15:restartNumberingAfterBreak="0">
+    <w:nsid w:val="692F6FB1"/>
+    <w:multiLevelType w:val="multilevel"/>
+    <w:tmpl w:val="5814757E"/>
+    <w:lvl w:ilvl="0">
+      <w:start w:val="1"/>
+      <w:numFmt w:val="decimal"/>
+      <w:lvlText w:val="%1."/>
+      <w:lvlJc w:val="left"/>
+      <w:pPr>
+        <w:tabs>
+          <w:tab w:val="num" w:pos="720"/>
+        </w:tabs>
+        <w:ind w:left="720" w:hanging="360"/>
+      </w:pPr>
+    </w:lvl>
+    <w:lvl w:ilvl="1" w:tentative="1">
+      <w:start w:val="1"/>
+      <w:numFmt w:val="decimal"/>
+      <w:lvlText w:val="%2."/>
+      <w:lvlJc w:val="left"/>
+      <w:pPr>
+        <w:tabs>
+          <w:tab w:val="num" w:pos="1440"/>
+        </w:tabs>
+        <w:ind w:left="1440" w:hanging="360"/>
+      </w:pPr>
+    </w:lvl>
+    <w:lvl w:ilvl="2" w:tentative="1">
+      <w:start w:val="1"/>
+      <w:numFmt w:val="decimal"/>
+      <w:lvlText w:val="%3."/>
+      <w:lvlJc w:val="left"/>
+      <w:pPr>
+        <w:tabs>
+          <w:tab w:val="num" w:pos="2160"/>
+        </w:tabs>
+        <w:ind w:left="2160" w:hanging="360"/>
+      </w:pPr>
+    </w:lvl>
+    <w:lvl w:ilvl="3" w:tentative="1">
+      <w:start w:val="1"/>
+      <w:numFmt w:val="decimal"/>
+      <w:lvlText w:val="%4."/>
+      <w:lvlJc w:val="left"/>
+      <w:pPr>
+        <w:tabs>
+          <w:tab w:val="num" w:pos="2880"/>
+        </w:tabs>
+        <w:ind w:left="2880" w:hanging="360"/>
+      </w:pPr>
+    </w:lvl>
+    <w:lvl w:ilvl="4" w:tentative="1">
+      <w:start w:val="1"/>
+      <w:numFmt w:val="decimal"/>
+      <w:lvlText w:val="%5."/>
+      <w:lvlJc w:val="left"/>
+      <w:pPr>
+        <w:tabs>
+          <w:tab w:val="num" w:pos="3600"/>
+        </w:tabs>
+        <w:ind w:left="3600" w:hanging="360"/>
+      </w:pPr>
+    </w:lvl>
+    <w:lvl w:ilvl="5" w:tentative="1">
+      <w:start w:val="1"/>
+      <w:numFmt w:val="decimal"/>
+      <w:lvlText w:val="%6."/>
+      <w:lvlJc w:val="left"/>
+      <w:pPr>
+        <w:tabs>
+          <w:tab w:val="num" w:pos="4320"/>
+        </w:tabs>
+        <w:ind w:left="4320" w:hanging="360"/>
+      </w:pPr>
+    </w:lvl>
+    <w:lvl w:ilvl="6" w:tentative="1">
+      <w:start w:val="1"/>
+      <w:numFmt w:val="decimal"/>
+      <w:lvlText w:val="%7."/>
+      <w:lvlJc w:val="left"/>
+      <w:pPr>
+        <w:tabs>
+          <w:tab w:val="num" w:pos="5040"/>
+        </w:tabs>
+        <w:ind w:left="5040" w:hanging="360"/>
+      </w:pPr>
+    </w:lvl>
+    <w:lvl w:ilvl="7" w:tentative="1">
+      <w:start w:val="1"/>
+      <w:numFmt w:val="decimal"/>
+      <w:lvlText w:val="%8."/>
+      <w:lvlJc w:val="left"/>
+      <w:pPr>
+        <w:tabs>
+          <w:tab w:val="num" w:pos="5760"/>
+        </w:tabs>
+        <w:ind w:left="5760" w:hanging="360"/>
+      </w:pPr>
+    </w:lvl>
+    <w:lvl w:ilvl="8" w:tentative="1">
+      <w:start w:val="1"/>
+      <w:numFmt w:val="decimal"/>
+      <w:lvlText w:val="%9."/>
+      <w:lvlJc w:val="left"/>
+      <w:pPr>
+        <w:tabs>
+          <w:tab w:val="num" w:pos="6480"/>
+        </w:tabs>
+        <w:ind w:left="6480" w:hanging="360"/>
+      </w:pPr>
+    </w:lvl>
+  </w:abstractNum>
+  <w:abstractNum w:abstractNumId="6" w15:restartNumberingAfterBreak="0">
     <w:nsid w:val="6B283AA5"/>
     <w:multiLevelType w:val="hybridMultilevel"/>
     <w:tmpl w:val="1EAE6A00"/>
@@ -3543,13 +3751,16 @@
     <w:abstractNumId w:val="4"/>
   </w:num>
   <w:num w:numId="4">
-    <w:abstractNumId w:val="5"/>
+    <w:abstractNumId w:val="6"/>
   </w:num>
   <w:num w:numId="5">
     <w:abstractNumId w:val="1"/>
   </w:num>
   <w:num w:numId="6">
     <w:abstractNumId w:val="3"/>
+  </w:num>
+  <w:num w:numId="7">
+    <w:abstractNumId w:val="5"/>
   </w:num>
 </w:numbering>
 </file>
@@ -3948,7 +4159,7 @@
   <w:style w:type="paragraph" w:default="1" w:styleId="Normal">
     <w:name w:val="Normal"/>
     <w:qFormat/>
-    <w:rsid w:val="000B4210"/>
+    <w:rsid w:val="00A227C6"/>
     <w:rPr>
       <w:rFonts w:ascii="Times New Roman" w:eastAsia="Times New Roman" w:hAnsi="Times New Roman" w:cs="Times New Roman"/>
       <w:lang w:eastAsia="en-GB"/>
